--- a/paper/架构图.docx
+++ b/paper/架构图.docx
@@ -3,8 +3,6 @@
 <w:document xmlns:wpc="http://schemas.microsoft.com/office/word/2010/wordprocessingCanvas" xmlns:mo="http://schemas.microsoft.com/office/mac/office/2008/main" xmlns:mc="http://schemas.openxmlformats.org/markup-compatibility/2006" xmlns:mv="urn:schemas-microsoft-com:mac:vml" xmlns:o="urn:schemas-microsoft-com:office:office" xmlns:r="http://schemas.openxmlformats.org/officeDocument/2006/relationships" xmlns:m="http://schemas.openxmlformats.org/officeDocument/2006/math" xmlns:v="urn:schemas-microsoft-com:vml" xmlns:wp14="http://schemas.microsoft.com/office/word/2010/wordprocessingDrawing" xmlns:wp="http://schemas.openxmlformats.org/drawingml/2006/wordprocessingDrawing" xmlns:w10="urn:schemas-microsoft-com:office:word" xmlns:w="http://schemas.openxmlformats.org/wordprocessingml/2006/main" xmlns:w14="http://schemas.microsoft.com/office/word/2010/wordml" xmlns:w15="http://schemas.microsoft.com/office/word/2012/wordml" xmlns:wpg="http://schemas.microsoft.com/office/word/2010/wordprocessingGroup" xmlns:wpi="http://schemas.microsoft.com/office/word/2010/wordprocessingInk" xmlns:wne="http://schemas.microsoft.com/office/word/2006/wordml" xmlns:wps="http://schemas.microsoft.com/office/word/2010/wordprocessingShape" mc:Ignorable="w14 w15 wp14">
   <w:body>
     <w:p>
-      <w:bookmarkStart w:id="0" w:name="_GoBack"/>
-      <w:bookmarkEnd w:id="0"/>
       <w:r>
         <w:rPr>
           <w:rFonts w:hint="eastAsia"/>
@@ -13,7 +11,513 @@
         <mc:AlternateContent>
           <mc:Choice Requires="wps">
             <w:drawing>
-              <wp:anchor distT="0" distB="0" distL="114300" distR="114300" simplePos="0" relativeHeight="251696128" behindDoc="0" locked="0" layoutInCell="1" allowOverlap="1" wp14:anchorId="16BF479A" wp14:editId="32CC9DF3">
+              <wp:anchor distT="0" distB="0" distL="114300" distR="114300" simplePos="0" relativeHeight="251712512" behindDoc="0" locked="0" layoutInCell="1" allowOverlap="1" wp14:anchorId="797B3428" wp14:editId="1C4118C8">
+                <wp:simplePos x="0" y="0"/>
+                <wp:positionH relativeFrom="column">
+                  <wp:posOffset>4623435</wp:posOffset>
+                </wp:positionH>
+                <wp:positionV relativeFrom="paragraph">
+                  <wp:posOffset>2745740</wp:posOffset>
+                </wp:positionV>
+                <wp:extent cx="902335" cy="457200"/>
+                <wp:effectExtent l="0" t="0" r="0" b="0"/>
+                <wp:wrapSquare wrapText="bothSides"/>
+                <wp:docPr id="56" name="文本框 56"/>
+                <wp:cNvGraphicFramePr/>
+                <a:graphic xmlns:a="http://schemas.openxmlformats.org/drawingml/2006/main">
+                  <a:graphicData uri="http://schemas.microsoft.com/office/word/2010/wordprocessingShape">
+                    <wps:wsp>
+                      <wps:cNvSpPr txBox="1"/>
+                      <wps:spPr>
+                        <a:xfrm>
+                          <a:off x="0" y="0"/>
+                          <a:ext cx="902335" cy="457200"/>
+                        </a:xfrm>
+                        <a:prstGeom prst="rect">
+                          <a:avLst/>
+                        </a:prstGeom>
+                        <a:noFill/>
+                        <a:ln>
+                          <a:noFill/>
+                        </a:ln>
+                        <a:effectLst/>
+                      </wps:spPr>
+                      <wps:style>
+                        <a:lnRef idx="0">
+                          <a:schemeClr val="accent1"/>
+                        </a:lnRef>
+                        <a:fillRef idx="0">
+                          <a:schemeClr val="accent1"/>
+                        </a:fillRef>
+                        <a:effectRef idx="0">
+                          <a:schemeClr val="accent1"/>
+                        </a:effectRef>
+                        <a:fontRef idx="minor">
+                          <a:schemeClr val="dk1"/>
+                        </a:fontRef>
+                      </wps:style>
+                      <wps:txbx>
+                        <w:txbxContent>
+                          <w:p>
+                            <w:pPr>
+                              <w:jc w:val="center"/>
+                            </w:pPr>
+                            <w:r>
+                              <w:rPr>
+                                <w:rFonts w:hint="eastAsia"/>
+                              </w:rPr>
+                              <w:t>积分管理</w:t>
+                            </w:r>
+                          </w:p>
+                        </w:txbxContent>
+                      </wps:txbx>
+                      <wps:bodyPr rot="0" spcFirstLastPara="0" vertOverflow="overflow" horzOverflow="overflow" vert="horz" wrap="square" lIns="91440" tIns="45720" rIns="91440" bIns="45720" numCol="1" spcCol="0" rtlCol="0" fromWordArt="0" anchor="t" anchorCtr="0" forceAA="0" compatLnSpc="1">
+                        <a:prstTxWarp prst="textNoShape">
+                          <a:avLst/>
+                        </a:prstTxWarp>
+                        <a:noAutofit/>
+                      </wps:bodyPr>
+                    </wps:wsp>
+                  </a:graphicData>
+                </a:graphic>
+                <wp14:sizeRelH relativeFrom="margin">
+                  <wp14:pctWidth>0</wp14:pctWidth>
+                </wp14:sizeRelH>
+                <wp14:sizeRelV relativeFrom="margin">
+                  <wp14:pctHeight>0</wp14:pctHeight>
+                </wp14:sizeRelV>
+              </wp:anchor>
+            </w:drawing>
+          </mc:Choice>
+          <mc:Fallback>
+            <w:pict>
+              <v:shapetype w14:anchorId="797B3428" id="_x0000_t202" coordsize="21600,21600" o:spt="202" path="m0,0l0,21600,21600,21600,21600,0xe">
+                <v:stroke joinstyle="miter"/>
+                <v:path gradientshapeok="t" o:connecttype="rect"/>
+              </v:shapetype>
+              <v:shape id="_x6587__x672c__x6846__x0020_56" o:spid="_x0000_s1026" type="#_x0000_t202" style="position:absolute;margin-left:364.05pt;margin-top:216.2pt;width:71.05pt;height:36pt;z-index:251712512;visibility:visible;mso-wrap-style:square;mso-width-percent:0;mso-height-percent:0;mso-wrap-distance-left:9pt;mso-wrap-distance-top:0;mso-wrap-distance-right:9pt;mso-wrap-distance-bottom:0;mso-position-horizontal:absolute;mso-position-horizontal-relative:text;mso-position-vertical:absolute;mso-position-vertical-relative:text;mso-width-percent:0;mso-height-percent:0;mso-width-relative:margin;mso-height-relative:margin;v-text-anchor:top" o:gfxdata="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" filled="f" stroked="f">
+                <v:textbox>
+                  <w:txbxContent>
+                    <w:p>
+                      <w:pPr>
+                        <w:jc w:val="center"/>
+                      </w:pPr>
+                      <w:r>
+                        <w:rPr>
+                          <w:rFonts w:hint="eastAsia"/>
+                        </w:rPr>
+                        <w:t>积分管理</w:t>
+                      </w:r>
+                    </w:p>
+                  </w:txbxContent>
+                </v:textbox>
+                <w10:wrap type="square"/>
+              </v:shape>
+            </w:pict>
+          </mc:Fallback>
+        </mc:AlternateContent>
+      </w:r>
+      <w:r>
+        <w:rPr>
+          <w:rFonts w:hint="eastAsia"/>
+          <w:noProof/>
+        </w:rPr>
+        <mc:AlternateContent>
+          <mc:Choice Requires="wps">
+            <w:drawing>
+              <wp:anchor distT="0" distB="0" distL="114300" distR="114300" simplePos="0" relativeHeight="251711488" behindDoc="0" locked="0" layoutInCell="1" allowOverlap="1" wp14:anchorId="64459675" wp14:editId="6E9D73AB">
+                <wp:simplePos x="0" y="0"/>
+                <wp:positionH relativeFrom="column">
+                  <wp:posOffset>4723765</wp:posOffset>
+                </wp:positionH>
+                <wp:positionV relativeFrom="paragraph">
+                  <wp:posOffset>2631440</wp:posOffset>
+                </wp:positionV>
+                <wp:extent cx="813435" cy="571500"/>
+                <wp:effectExtent l="0" t="0" r="24765" b="38100"/>
+                <wp:wrapThrough wrapText="bothSides">
+                  <wp:wrapPolygon edited="0">
+                    <wp:start x="0" y="0"/>
+                    <wp:lineTo x="0" y="22080"/>
+                    <wp:lineTo x="21583" y="22080"/>
+                    <wp:lineTo x="21583" y="0"/>
+                    <wp:lineTo x="0" y="0"/>
+                  </wp:wrapPolygon>
+                </wp:wrapThrough>
+                <wp:docPr id="55" name="矩形 55"/>
+                <wp:cNvGraphicFramePr/>
+                <a:graphic xmlns:a="http://schemas.openxmlformats.org/drawingml/2006/main">
+                  <a:graphicData uri="http://schemas.microsoft.com/office/word/2010/wordprocessingShape">
+                    <wps:wsp>
+                      <wps:cNvSpPr/>
+                      <wps:spPr>
+                        <a:xfrm>
+                          <a:off x="0" y="0"/>
+                          <a:ext cx="813435" cy="571500"/>
+                        </a:xfrm>
+                        <a:prstGeom prst="rect">
+                          <a:avLst/>
+                        </a:prstGeom>
+                        <a:noFill/>
+                      </wps:spPr>
+                      <wps:style>
+                        <a:lnRef idx="2">
+                          <a:schemeClr val="accent1">
+                            <a:shade val="50000"/>
+                          </a:schemeClr>
+                        </a:lnRef>
+                        <a:fillRef idx="1">
+                          <a:schemeClr val="accent1"/>
+                        </a:fillRef>
+                        <a:effectRef idx="0">
+                          <a:schemeClr val="accent1"/>
+                        </a:effectRef>
+                        <a:fontRef idx="minor">
+                          <a:schemeClr val="lt1"/>
+                        </a:fontRef>
+                      </wps:style>
+                      <wps:bodyPr rot="0" spcFirstLastPara="0" vertOverflow="overflow" horzOverflow="overflow" vert="horz" wrap="square" lIns="91440" tIns="45720" rIns="91440" bIns="45720" numCol="1" spcCol="0" rtlCol="0" fromWordArt="0" anchor="ctr" anchorCtr="0" forceAA="0" compatLnSpc="1">
+                        <a:prstTxWarp prst="textNoShape">
+                          <a:avLst/>
+                        </a:prstTxWarp>
+                        <a:noAutofit/>
+                      </wps:bodyPr>
+                    </wps:wsp>
+                  </a:graphicData>
+                </a:graphic>
+                <wp14:sizeRelH relativeFrom="margin">
+                  <wp14:pctWidth>0</wp14:pctWidth>
+                </wp14:sizeRelH>
+                <wp14:sizeRelV relativeFrom="margin">
+                  <wp14:pctHeight>0</wp14:pctHeight>
+                </wp14:sizeRelV>
+              </wp:anchor>
+            </w:drawing>
+          </mc:Choice>
+          <mc:Fallback>
+            <w:pict>
+              <v:rect w14:anchorId="52D38C09" id="_x77e9__x5f62__x0020_55" o:spid="_x0000_s1026" style="position:absolute;left:0;text-align:left;margin-left:371.95pt;margin-top:207.2pt;width:64.05pt;height:45pt;z-index:251711488;visibility:visible;mso-wrap-style:square;mso-width-percent:0;mso-height-percent:0;mso-wrap-distance-left:9pt;mso-wrap-distance-top:0;mso-wrap-distance-right:9pt;mso-wrap-distance-bottom:0;mso-position-horizontal:absolute;mso-position-horizontal-relative:text;mso-position-vertical:absolute;mso-position-vertical-relative:text;mso-width-percent:0;mso-height-percent:0;mso-width-relative:margin;mso-height-relative:margin;v-text-anchor:middle" o:gfxdata="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" filled="f" strokecolor="#1f4d78 [1604]" strokeweight="1pt">
+                <w10:wrap type="through"/>
+              </v:rect>
+            </w:pict>
+          </mc:Fallback>
+        </mc:AlternateContent>
+      </w:r>
+      <w:r>
+        <w:rPr>
+          <w:rFonts w:hint="eastAsia"/>
+          <w:noProof/>
+        </w:rPr>
+        <mc:AlternateContent>
+          <mc:Choice Requires="wps">
+            <w:drawing>
+              <wp:anchor distT="0" distB="0" distL="114300" distR="114300" simplePos="0" relativeHeight="251709440" behindDoc="0" locked="0" layoutInCell="1" allowOverlap="1" wp14:anchorId="151C5DD0" wp14:editId="74760401">
+                <wp:simplePos x="0" y="0"/>
+                <wp:positionH relativeFrom="column">
+                  <wp:posOffset>4622800</wp:posOffset>
+                </wp:positionH>
+                <wp:positionV relativeFrom="paragraph">
+                  <wp:posOffset>2176780</wp:posOffset>
+                </wp:positionV>
+                <wp:extent cx="978535" cy="368300"/>
+                <wp:effectExtent l="0" t="0" r="0" b="12700"/>
+                <wp:wrapSquare wrapText="bothSides"/>
+                <wp:docPr id="54" name="文本框 54"/>
+                <wp:cNvGraphicFramePr/>
+                <a:graphic xmlns:a="http://schemas.openxmlformats.org/drawingml/2006/main">
+                  <a:graphicData uri="http://schemas.microsoft.com/office/word/2010/wordprocessingShape">
+                    <wps:wsp>
+                      <wps:cNvSpPr txBox="1"/>
+                      <wps:spPr>
+                        <a:xfrm>
+                          <a:off x="0" y="0"/>
+                          <a:ext cx="978535" cy="368300"/>
+                        </a:xfrm>
+                        <a:prstGeom prst="rect">
+                          <a:avLst/>
+                        </a:prstGeom>
+                        <a:noFill/>
+                        <a:ln>
+                          <a:noFill/>
+                        </a:ln>
+                        <a:effectLst/>
+                      </wps:spPr>
+                      <wps:style>
+                        <a:lnRef idx="0">
+                          <a:schemeClr val="accent1"/>
+                        </a:lnRef>
+                        <a:fillRef idx="0">
+                          <a:schemeClr val="accent1"/>
+                        </a:fillRef>
+                        <a:effectRef idx="0">
+                          <a:schemeClr val="accent1"/>
+                        </a:effectRef>
+                        <a:fontRef idx="minor">
+                          <a:schemeClr val="dk1"/>
+                        </a:fontRef>
+                      </wps:style>
+                      <wps:txbx>
+                        <w:txbxContent>
+                          <w:p>
+                            <w:pPr>
+                              <w:jc w:val="center"/>
+                            </w:pPr>
+                            <w:r>
+                              <w:rPr>
+                                <w:rFonts w:hint="eastAsia"/>
+                              </w:rPr>
+                              <w:t>学生管理</w:t>
+                            </w:r>
+                          </w:p>
+                        </w:txbxContent>
+                      </wps:txbx>
+                      <wps:bodyPr rot="0" spcFirstLastPara="0" vertOverflow="overflow" horzOverflow="overflow" vert="horz" wrap="square" lIns="91440" tIns="45720" rIns="91440" bIns="45720" numCol="1" spcCol="0" rtlCol="0" fromWordArt="0" anchor="t" anchorCtr="0" forceAA="0" compatLnSpc="1">
+                        <a:prstTxWarp prst="textNoShape">
+                          <a:avLst/>
+                        </a:prstTxWarp>
+                        <a:noAutofit/>
+                      </wps:bodyPr>
+                    </wps:wsp>
+                  </a:graphicData>
+                </a:graphic>
+                <wp14:sizeRelH relativeFrom="margin">
+                  <wp14:pctWidth>0</wp14:pctWidth>
+                </wp14:sizeRelH>
+                <wp14:sizeRelV relativeFrom="margin">
+                  <wp14:pctHeight>0</wp14:pctHeight>
+                </wp14:sizeRelV>
+              </wp:anchor>
+            </w:drawing>
+          </mc:Choice>
+          <mc:Fallback>
+            <w:pict>
+              <v:shape w14:anchorId="151C5DD0" id="_x6587__x672c__x6846__x0020_54" o:spid="_x0000_s1027" type="#_x0000_t202" style="position:absolute;margin-left:364pt;margin-top:171.4pt;width:77.05pt;height:29pt;z-index:251709440;visibility:visible;mso-wrap-style:square;mso-width-percent:0;mso-height-percent:0;mso-wrap-distance-left:9pt;mso-wrap-distance-top:0;mso-wrap-distance-right:9pt;mso-wrap-distance-bottom:0;mso-position-horizontal:absolute;mso-position-horizontal-relative:text;mso-position-vertical:absolute;mso-position-vertical-relative:text;mso-width-percent:0;mso-height-percent:0;mso-width-relative:margin;mso-height-relative:margin;v-text-anchor:top" o:gfxdata="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" filled="f" stroked="f">
+                <v:textbox>
+                  <w:txbxContent>
+                    <w:p>
+                      <w:pPr>
+                        <w:jc w:val="center"/>
+                      </w:pPr>
+                      <w:r>
+                        <w:rPr>
+                          <w:rFonts w:hint="eastAsia"/>
+                        </w:rPr>
+                        <w:t>学生管理</w:t>
+                      </w:r>
+                    </w:p>
+                  </w:txbxContent>
+                </v:textbox>
+                <w10:wrap type="square"/>
+              </v:shape>
+            </w:pict>
+          </mc:Fallback>
+        </mc:AlternateContent>
+      </w:r>
+      <w:r>
+        <w:rPr>
+          <w:rFonts w:hint="eastAsia"/>
+          <w:noProof/>
+        </w:rPr>
+        <mc:AlternateContent>
+          <mc:Choice Requires="wps">
+            <w:drawing>
+              <wp:anchor distT="0" distB="0" distL="114300" distR="114300" simplePos="0" relativeHeight="251708416" behindDoc="0" locked="0" layoutInCell="1" allowOverlap="1" wp14:anchorId="63455640" wp14:editId="7B60EA67">
+                <wp:simplePos x="0" y="0"/>
+                <wp:positionH relativeFrom="column">
+                  <wp:posOffset>4711700</wp:posOffset>
+                </wp:positionH>
+                <wp:positionV relativeFrom="paragraph">
+                  <wp:posOffset>2059940</wp:posOffset>
+                </wp:positionV>
+                <wp:extent cx="826135" cy="469900"/>
+                <wp:effectExtent l="0" t="0" r="37465" b="38100"/>
+                <wp:wrapThrough wrapText="bothSides">
+                  <wp:wrapPolygon edited="0">
+                    <wp:start x="0" y="0"/>
+                    <wp:lineTo x="0" y="22184"/>
+                    <wp:lineTo x="21915" y="22184"/>
+                    <wp:lineTo x="21915" y="0"/>
+                    <wp:lineTo x="0" y="0"/>
+                  </wp:wrapPolygon>
+                </wp:wrapThrough>
+                <wp:docPr id="53" name="矩形 53"/>
+                <wp:cNvGraphicFramePr/>
+                <a:graphic xmlns:a="http://schemas.openxmlformats.org/drawingml/2006/main">
+                  <a:graphicData uri="http://schemas.microsoft.com/office/word/2010/wordprocessingShape">
+                    <wps:wsp>
+                      <wps:cNvSpPr/>
+                      <wps:spPr>
+                        <a:xfrm>
+                          <a:off x="0" y="0"/>
+                          <a:ext cx="826135" cy="469900"/>
+                        </a:xfrm>
+                        <a:prstGeom prst="rect">
+                          <a:avLst/>
+                        </a:prstGeom>
+                        <a:noFill/>
+                      </wps:spPr>
+                      <wps:style>
+                        <a:lnRef idx="2">
+                          <a:schemeClr val="accent1">
+                            <a:shade val="50000"/>
+                          </a:schemeClr>
+                        </a:lnRef>
+                        <a:fillRef idx="1">
+                          <a:schemeClr val="accent1"/>
+                        </a:fillRef>
+                        <a:effectRef idx="0">
+                          <a:schemeClr val="accent1"/>
+                        </a:effectRef>
+                        <a:fontRef idx="minor">
+                          <a:schemeClr val="lt1"/>
+                        </a:fontRef>
+                      </wps:style>
+                      <wps:bodyPr rot="0" spcFirstLastPara="0" vertOverflow="overflow" horzOverflow="overflow" vert="horz" wrap="square" lIns="91440" tIns="45720" rIns="91440" bIns="45720" numCol="1" spcCol="0" rtlCol="0" fromWordArt="0" anchor="ctr" anchorCtr="0" forceAA="0" compatLnSpc="1">
+                        <a:prstTxWarp prst="textNoShape">
+                          <a:avLst/>
+                        </a:prstTxWarp>
+                        <a:noAutofit/>
+                      </wps:bodyPr>
+                    </wps:wsp>
+                  </a:graphicData>
+                </a:graphic>
+                <wp14:sizeRelH relativeFrom="margin">
+                  <wp14:pctWidth>0</wp14:pctWidth>
+                </wp14:sizeRelH>
+                <wp14:sizeRelV relativeFrom="margin">
+                  <wp14:pctHeight>0</wp14:pctHeight>
+                </wp14:sizeRelV>
+              </wp:anchor>
+            </w:drawing>
+          </mc:Choice>
+          <mc:Fallback>
+            <w:pict>
+              <v:rect w14:anchorId="54DEDF3A" id="_x77e9__x5f62__x0020_53" o:spid="_x0000_s1026" style="position:absolute;left:0;text-align:left;margin-left:371pt;margin-top:162.2pt;width:65.05pt;height:37pt;z-index:251708416;visibility:visible;mso-wrap-style:square;mso-width-percent:0;mso-height-percent:0;mso-wrap-distance-left:9pt;mso-wrap-distance-top:0;mso-wrap-distance-right:9pt;mso-wrap-distance-bottom:0;mso-position-horizontal:absolute;mso-position-horizontal-relative:text;mso-position-vertical:absolute;mso-position-vertical-relative:text;mso-width-percent:0;mso-height-percent:0;mso-width-relative:margin;mso-height-relative:margin;v-text-anchor:middle" o:gfxdata="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" filled="f" strokecolor="#1f4d78 [1604]" strokeweight="1pt">
+                <w10:wrap type="through"/>
+              </v:rect>
+            </w:pict>
+          </mc:Fallback>
+        </mc:AlternateContent>
+      </w:r>
+      <w:r>
+        <w:rPr>
+          <w:rFonts w:hint="eastAsia"/>
+          <w:noProof/>
+        </w:rPr>
+        <mc:AlternateContent>
+          <mc:Choice Requires="wps">
+            <w:drawing>
+              <wp:anchor distT="0" distB="0" distL="114300" distR="114300" simplePos="0" relativeHeight="251699200" behindDoc="0" locked="0" layoutInCell="1" allowOverlap="1" wp14:anchorId="09DF6286" wp14:editId="2A4B3020">
+                <wp:simplePos x="0" y="0"/>
+                <wp:positionH relativeFrom="column">
+                  <wp:posOffset>1771650</wp:posOffset>
+                </wp:positionH>
+                <wp:positionV relativeFrom="paragraph">
+                  <wp:posOffset>2865755</wp:posOffset>
+                </wp:positionV>
+                <wp:extent cx="1245235" cy="379730"/>
+                <wp:effectExtent l="0" t="0" r="0" b="1270"/>
+                <wp:wrapSquare wrapText="bothSides"/>
+                <wp:docPr id="40" name="文本框 40"/>
+                <wp:cNvGraphicFramePr/>
+                <a:graphic xmlns:a="http://schemas.openxmlformats.org/drawingml/2006/main">
+                  <a:graphicData uri="http://schemas.microsoft.com/office/word/2010/wordprocessingShape">
+                    <wps:wsp>
+                      <wps:cNvSpPr txBox="1"/>
+                      <wps:spPr>
+                        <a:xfrm>
+                          <a:off x="0" y="0"/>
+                          <a:ext cx="1245235" cy="379730"/>
+                        </a:xfrm>
+                        <a:prstGeom prst="rect">
+                          <a:avLst/>
+                        </a:prstGeom>
+                        <a:noFill/>
+                        <a:ln>
+                          <a:noFill/>
+                        </a:ln>
+                        <a:effectLst/>
+                      </wps:spPr>
+                      <wps:style>
+                        <a:lnRef idx="0">
+                          <a:schemeClr val="accent1"/>
+                        </a:lnRef>
+                        <a:fillRef idx="0">
+                          <a:schemeClr val="accent1"/>
+                        </a:fillRef>
+                        <a:effectRef idx="0">
+                          <a:schemeClr val="accent1"/>
+                        </a:effectRef>
+                        <a:fontRef idx="minor">
+                          <a:schemeClr val="dk1"/>
+                        </a:fontRef>
+                      </wps:style>
+                      <wps:txbx>
+                        <w:txbxContent>
+                          <w:p>
+                            <w:pPr>
+                              <w:jc w:val="center"/>
+                            </w:pPr>
+                            <w:r>
+                              <w:rPr>
+                                <w:rFonts w:hint="eastAsia"/>
+                              </w:rPr>
+                              <w:t>论坛答疑模块</w:t>
+                            </w:r>
+                          </w:p>
+                        </w:txbxContent>
+                      </wps:txbx>
+                      <wps:bodyPr rot="0" spcFirstLastPara="0" vertOverflow="overflow" horzOverflow="overflow" vert="horz" wrap="square" lIns="91440" tIns="45720" rIns="91440" bIns="45720" numCol="1" spcCol="0" rtlCol="0" fromWordArt="0" anchor="t" anchorCtr="0" forceAA="0" compatLnSpc="1">
+                        <a:prstTxWarp prst="textNoShape">
+                          <a:avLst/>
+                        </a:prstTxWarp>
+                        <a:noAutofit/>
+                      </wps:bodyPr>
+                    </wps:wsp>
+                  </a:graphicData>
+                </a:graphic>
+                <wp14:sizeRelH relativeFrom="margin">
+                  <wp14:pctWidth>0</wp14:pctWidth>
+                </wp14:sizeRelH>
+                <wp14:sizeRelV relativeFrom="margin">
+                  <wp14:pctHeight>0</wp14:pctHeight>
+                </wp14:sizeRelV>
+              </wp:anchor>
+            </w:drawing>
+          </mc:Choice>
+          <mc:Fallback>
+            <w:pict>
+              <v:shape w14:anchorId="09DF6286" id="_x6587__x672c__x6846__x0020_40" o:spid="_x0000_s1028" type="#_x0000_t202" style="position:absolute;margin-left:139.5pt;margin-top:225.65pt;width:98.05pt;height:29.9pt;z-index:251699200;visibility:visible;mso-wrap-style:square;mso-width-percent:0;mso-height-percent:0;mso-wrap-distance-left:9pt;mso-wrap-distance-top:0;mso-wrap-distance-right:9pt;mso-wrap-distance-bottom:0;mso-position-horizontal:absolute;mso-position-horizontal-relative:text;mso-position-vertical:absolute;mso-position-vertical-relative:text;mso-width-percent:0;mso-height-percent:0;mso-width-relative:margin;mso-height-relative:margin;v-text-anchor:top" o:gfxdata="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" filled="f" stroked="f">
+                <v:textbox>
+                  <w:txbxContent>
+                    <w:p>
+                      <w:pPr>
+                        <w:jc w:val="center"/>
+                      </w:pPr>
+                      <w:r>
+                        <w:rPr>
+                          <w:rFonts w:hint="eastAsia"/>
+                        </w:rPr>
+                        <w:t>论坛答疑模块</w:t>
+                      </w:r>
+                    </w:p>
+                  </w:txbxContent>
+                </v:textbox>
+                <w10:wrap type="square"/>
+              </v:shape>
+            </w:pict>
+          </mc:Fallback>
+        </mc:AlternateContent>
+      </w:r>
+      <w:r>
+        <w:rPr>
+          <w:rFonts w:hint="eastAsia"/>
+          <w:noProof/>
+        </w:rPr>
+        <mc:AlternateContent>
+          <mc:Choice Requires="wps">
+            <w:drawing>
+              <wp:anchor distT="0" distB="0" distL="114300" distR="114300" simplePos="0" relativeHeight="251696128" behindDoc="0" locked="0" layoutInCell="1" allowOverlap="1" wp14:anchorId="16BF479A" wp14:editId="641CB957">
                 <wp:simplePos x="0" y="0"/>
                 <wp:positionH relativeFrom="column">
                   <wp:posOffset>508000</wp:posOffset>
@@ -68,7 +572,13 @@
                               <w:rPr>
                                 <w:rFonts w:hint="eastAsia"/>
                               </w:rPr>
-                              <w:t>用户中心模块</w:t>
+                              <w:t>个人</w:t>
+                            </w:r>
+                            <w:r>
+                              <w:rPr>
+                                <w:rFonts w:hint="eastAsia"/>
+                              </w:rPr>
+                              <w:t>中心模块</w:t>
                             </w:r>
                           </w:p>
                         </w:txbxContent>
@@ -93,11 +603,7 @@
           </mc:Choice>
           <mc:Fallback>
             <w:pict>
-              <v:shapetype w14:anchorId="16BF479A" id="_x0000_t202" coordsize="21600,21600" o:spt="202" path="m0,0l0,21600,21600,21600,21600,0xe">
-                <v:stroke joinstyle="miter"/>
-                <v:path gradientshapeok="t" o:connecttype="rect"/>
-              </v:shapetype>
-              <v:shape id="_x6587__x672c__x6846__x0020_38" o:spid="_x0000_s1026" type="#_x0000_t202" style="position:absolute;margin-left:40pt;margin-top:225pt;width:90.05pt;height:27.2pt;z-index:251696128;visibility:visible;mso-wrap-style:square;mso-width-percent:0;mso-height-percent:0;mso-wrap-distance-left:9pt;mso-wrap-distance-top:0;mso-wrap-distance-right:9pt;mso-wrap-distance-bottom:0;mso-position-horizontal:absolute;mso-position-horizontal-relative:text;mso-position-vertical:absolute;mso-position-vertical-relative:text;mso-width-percent:0;mso-height-percent:0;mso-width-relative:margin;mso-height-relative:margin;v-text-anchor:top" o:gfxdata="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" filled="f" stroked="f">
+              <v:shape w14:anchorId="16BF479A" id="_x6587__x672c__x6846__x0020_38" o:spid="_x0000_s1029" type="#_x0000_t202" style="position:absolute;margin-left:40pt;margin-top:225pt;width:90.05pt;height:27.2pt;z-index:251696128;visibility:visible;mso-wrap-style:square;mso-width-percent:0;mso-height-percent:0;mso-wrap-distance-left:9pt;mso-wrap-distance-top:0;mso-wrap-distance-right:9pt;mso-wrap-distance-bottom:0;mso-position-horizontal:absolute;mso-position-horizontal-relative:text;mso-position-vertical:absolute;mso-position-vertical-relative:text;mso-width-percent:0;mso-height-percent:0;mso-width-relative:margin;mso-height-relative:margin;v-text-anchor:top" o:gfxdata="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" filled="f" stroked="f">
                 <v:textbox>
                   <w:txbxContent>
                     <w:p>
@@ -108,117 +614,13 @@
                         <w:rPr>
                           <w:rFonts w:hint="eastAsia"/>
                         </w:rPr>
-                        <w:t>用户中心模块</w:t>
+                        <w:t>个人</w:t>
                       </w:r>
-                    </w:p>
-                  </w:txbxContent>
-                </v:textbox>
-                <w10:wrap type="square"/>
-              </v:shape>
-            </w:pict>
-          </mc:Fallback>
-        </mc:AlternateContent>
-      </w:r>
-      <w:r>
-        <w:rPr>
-          <w:rFonts w:hint="eastAsia"/>
-          <w:noProof/>
-        </w:rPr>
-        <mc:AlternateContent>
-          <mc:Choice Requires="wps">
-            <w:drawing>
-              <wp:anchor distT="0" distB="0" distL="114300" distR="114300" simplePos="0" relativeHeight="251699200" behindDoc="0" locked="0" layoutInCell="1" allowOverlap="1" wp14:anchorId="09DF6286" wp14:editId="31CE30C6">
-                <wp:simplePos x="0" y="0"/>
-                <wp:positionH relativeFrom="column">
-                  <wp:posOffset>1769745</wp:posOffset>
-                </wp:positionH>
-                <wp:positionV relativeFrom="paragraph">
-                  <wp:posOffset>2820035</wp:posOffset>
-                </wp:positionV>
-                <wp:extent cx="1245235" cy="379730"/>
-                <wp:effectExtent l="0" t="0" r="0" b="1270"/>
-                <wp:wrapSquare wrapText="bothSides"/>
-                <wp:docPr id="40" name="文本框 40"/>
-                <wp:cNvGraphicFramePr/>
-                <a:graphic xmlns:a="http://schemas.openxmlformats.org/drawingml/2006/main">
-                  <a:graphicData uri="http://schemas.microsoft.com/office/word/2010/wordprocessingShape">
-                    <wps:wsp>
-                      <wps:cNvSpPr txBox="1"/>
-                      <wps:spPr>
-                        <a:xfrm>
-                          <a:off x="0" y="0"/>
-                          <a:ext cx="1245235" cy="379730"/>
-                        </a:xfrm>
-                        <a:prstGeom prst="rect">
-                          <a:avLst/>
-                        </a:prstGeom>
-                        <a:noFill/>
-                        <a:ln>
-                          <a:noFill/>
-                        </a:ln>
-                        <a:effectLst/>
-                      </wps:spPr>
-                      <wps:style>
-                        <a:lnRef idx="0">
-                          <a:schemeClr val="accent1"/>
-                        </a:lnRef>
-                        <a:fillRef idx="0">
-                          <a:schemeClr val="accent1"/>
-                        </a:fillRef>
-                        <a:effectRef idx="0">
-                          <a:schemeClr val="accent1"/>
-                        </a:effectRef>
-                        <a:fontRef idx="minor">
-                          <a:schemeClr val="dk1"/>
-                        </a:fontRef>
-                      </wps:style>
-                      <wps:txbx>
-                        <w:txbxContent>
-                          <w:p>
-                            <w:pPr>
-                              <w:jc w:val="center"/>
-                            </w:pPr>
-                            <w:r>
-                              <w:rPr>
-                                <w:rFonts w:hint="eastAsia"/>
-                              </w:rPr>
-                              <w:t>论坛答疑模块</w:t>
-                            </w:r>
-                          </w:p>
-                        </w:txbxContent>
-                      </wps:txbx>
-                      <wps:bodyPr rot="0" spcFirstLastPara="0" vertOverflow="overflow" horzOverflow="overflow" vert="horz" wrap="square" lIns="91440" tIns="45720" rIns="91440" bIns="45720" numCol="1" spcCol="0" rtlCol="0" fromWordArt="0" anchor="t" anchorCtr="0" forceAA="0" compatLnSpc="1">
-                        <a:prstTxWarp prst="textNoShape">
-                          <a:avLst/>
-                        </a:prstTxWarp>
-                        <a:noAutofit/>
-                      </wps:bodyPr>
-                    </wps:wsp>
-                  </a:graphicData>
-                </a:graphic>
-                <wp14:sizeRelH relativeFrom="margin">
-                  <wp14:pctWidth>0</wp14:pctWidth>
-                </wp14:sizeRelH>
-                <wp14:sizeRelV relativeFrom="margin">
-                  <wp14:pctHeight>0</wp14:pctHeight>
-                </wp14:sizeRelV>
-              </wp:anchor>
-            </w:drawing>
-          </mc:Choice>
-          <mc:Fallback>
-            <w:pict>
-              <v:shape w14:anchorId="09DF6286" id="_x6587__x672c__x6846__x0020_40" o:spid="_x0000_s1027" type="#_x0000_t202" style="position:absolute;margin-left:139.35pt;margin-top:222.05pt;width:98.05pt;height:29.9pt;z-index:251699200;visibility:visible;mso-wrap-style:square;mso-width-percent:0;mso-height-percent:0;mso-wrap-distance-left:9pt;mso-wrap-distance-top:0;mso-wrap-distance-right:9pt;mso-wrap-distance-bottom:0;mso-position-horizontal:absolute;mso-position-horizontal-relative:text;mso-position-vertical:absolute;mso-position-vertical-relative:text;mso-width-percent:0;mso-height-percent:0;mso-width-relative:margin;mso-height-relative:margin;v-text-anchor:top" o:gfxdata="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" filled="f" stroked="f">
-                <v:textbox>
-                  <w:txbxContent>
-                    <w:p>
-                      <w:pPr>
-                        <w:jc w:val="center"/>
-                      </w:pPr>
                       <w:r>
                         <w:rPr>
                           <w:rFonts w:hint="eastAsia"/>
                         </w:rPr>
-                        <w:t>论坛答疑模块</w:t>
+                        <w:t>中心模块</w:t>
                       </w:r>
                     </w:p>
                   </w:txbxContent>
@@ -1805,7 +2207,7 @@
         <mc:AlternateContent>
           <mc:Choice Requires="wps">
             <w:drawing>
-              <wp:anchor distT="0" distB="0" distL="114300" distR="114300" simplePos="0" relativeHeight="251717632" behindDoc="0" locked="0" layoutInCell="1" allowOverlap="1" wp14:anchorId="4A11437A" wp14:editId="135686B9">
+              <wp:anchor distT="0" distB="0" distL="114300" distR="114300" simplePos="0" relativeHeight="251717632" behindDoc="0" locked="0" layoutInCell="1" allowOverlap="1" wp14:anchorId="4A11437A" wp14:editId="0A32E69F">
                 <wp:simplePos x="0" y="0"/>
                 <wp:positionH relativeFrom="column">
                   <wp:posOffset>3594735</wp:posOffset>
@@ -1876,405 +2278,7 @@
           </mc:Choice>
           <mc:Fallback>
             <w:pict>
-              <v:rect w14:anchorId="0573C21A" id="_x77e9__x5f62__x0020_61" o:spid="_x0000_s1026" style="position:absolute;left:0;text-align:left;margin-left:283.05pt;margin-top:207pt;width:76pt;height:45.2pt;z-index:251717632;visibility:visible;mso-wrap-style:square;mso-width-percent:0;mso-height-percent:0;mso-wrap-distance-left:9pt;mso-wrap-distance-top:0;mso-wrap-distance-right:9pt;mso-wrap-distance-bottom:0;mso-position-horizontal:absolute;mso-position-horizontal-relative:text;mso-position-vertical:absolute;mso-position-vertical-relative:text;mso-width-percent:0;mso-height-percent:0;mso-width-relative:margin;mso-height-relative:margin;v-text-anchor:middle" o:gfxdata="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" filled="f" strokecolor="#1f4d78 [1604]" strokeweight="1pt">
-                <w10:wrap type="through"/>
-              </v:rect>
-            </w:pict>
-          </mc:Fallback>
-        </mc:AlternateContent>
-      </w:r>
-      <w:r>
-        <w:rPr>
-          <w:rFonts w:hint="eastAsia"/>
-          <w:noProof/>
-        </w:rPr>
-        <mc:AlternateContent>
-          <mc:Choice Requires="wps">
-            <w:drawing>
-              <wp:anchor distT="0" distB="0" distL="114300" distR="114300" simplePos="0" relativeHeight="251712512" behindDoc="0" locked="0" layoutInCell="1" allowOverlap="1" wp14:anchorId="797B3428" wp14:editId="068CD147">
-                <wp:simplePos x="0" y="0"/>
-                <wp:positionH relativeFrom="column">
-                  <wp:posOffset>4818380</wp:posOffset>
-                </wp:positionH>
-                <wp:positionV relativeFrom="paragraph">
-                  <wp:posOffset>2748280</wp:posOffset>
-                </wp:positionV>
-                <wp:extent cx="716915" cy="345440"/>
-                <wp:effectExtent l="0" t="0" r="0" b="10160"/>
-                <wp:wrapSquare wrapText="bothSides"/>
-                <wp:docPr id="56" name="文本框 56"/>
-                <wp:cNvGraphicFramePr/>
-                <a:graphic xmlns:a="http://schemas.openxmlformats.org/drawingml/2006/main">
-                  <a:graphicData uri="http://schemas.microsoft.com/office/word/2010/wordprocessingShape">
-                    <wps:wsp>
-                      <wps:cNvSpPr txBox="1"/>
-                      <wps:spPr>
-                        <a:xfrm>
-                          <a:off x="0" y="0"/>
-                          <a:ext cx="716915" cy="345440"/>
-                        </a:xfrm>
-                        <a:prstGeom prst="rect">
-                          <a:avLst/>
-                        </a:prstGeom>
-                        <a:noFill/>
-                        <a:ln>
-                          <a:noFill/>
-                        </a:ln>
-                        <a:effectLst/>
-                      </wps:spPr>
-                      <wps:style>
-                        <a:lnRef idx="0">
-                          <a:schemeClr val="accent1"/>
-                        </a:lnRef>
-                        <a:fillRef idx="0">
-                          <a:schemeClr val="accent1"/>
-                        </a:fillRef>
-                        <a:effectRef idx="0">
-                          <a:schemeClr val="accent1"/>
-                        </a:effectRef>
-                        <a:fontRef idx="minor">
-                          <a:schemeClr val="dk1"/>
-                        </a:fontRef>
-                      </wps:style>
-                      <wps:txbx>
-                        <w:txbxContent>
-                          <w:p>
-                            <w:pPr>
-                              <w:jc w:val="center"/>
-                            </w:pPr>
-                            <w:r>
-                              <w:rPr>
-                                <w:rFonts w:hint="eastAsia"/>
-                              </w:rPr>
-                              <w:t>积分管理</w:t>
-                            </w:r>
-                          </w:p>
-                        </w:txbxContent>
-                      </wps:txbx>
-                      <wps:bodyPr rot="0" spcFirstLastPara="0" vertOverflow="overflow" horzOverflow="overflow" vert="horz" wrap="square" lIns="91440" tIns="45720" rIns="91440" bIns="45720" numCol="1" spcCol="0" rtlCol="0" fromWordArt="0" anchor="t" anchorCtr="0" forceAA="0" compatLnSpc="1">
-                        <a:prstTxWarp prst="textNoShape">
-                          <a:avLst/>
-                        </a:prstTxWarp>
-                        <a:noAutofit/>
-                      </wps:bodyPr>
-                    </wps:wsp>
-                  </a:graphicData>
-                </a:graphic>
-                <wp14:sizeRelH relativeFrom="margin">
-                  <wp14:pctWidth>0</wp14:pctWidth>
-                </wp14:sizeRelH>
-                <wp14:sizeRelV relativeFrom="margin">
-                  <wp14:pctHeight>0</wp14:pctHeight>
-                </wp14:sizeRelV>
-              </wp:anchor>
-            </w:drawing>
-          </mc:Choice>
-          <mc:Fallback>
-            <w:pict>
-              <v:shape w14:anchorId="797B3428" id="_x6587__x672c__x6846__x0020_56" o:spid="_x0000_s1030" type="#_x0000_t202" style="position:absolute;margin-left:379.4pt;margin-top:216.4pt;width:56.45pt;height:27.2pt;z-index:251712512;visibility:visible;mso-wrap-style:square;mso-width-percent:0;mso-height-percent:0;mso-wrap-distance-left:9pt;mso-wrap-distance-top:0;mso-wrap-distance-right:9pt;mso-wrap-distance-bottom:0;mso-position-horizontal:absolute;mso-position-horizontal-relative:text;mso-position-vertical:absolute;mso-position-vertical-relative:text;mso-width-percent:0;mso-height-percent:0;mso-width-relative:margin;mso-height-relative:margin;v-text-anchor:top" o:gfxdata="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" filled="f" stroked="f">
-                <v:textbox>
-                  <w:txbxContent>
-                    <w:p>
-                      <w:pPr>
-                        <w:jc w:val="center"/>
-                        <w:rPr>
-                          <w:rFonts w:hint="eastAsia"/>
-                        </w:rPr>
-                      </w:pPr>
-                      <w:r>
-                        <w:rPr>
-                          <w:rFonts w:hint="eastAsia"/>
-                        </w:rPr>
-                        <w:t>积分管理</w:t>
-                      </w:r>
-                    </w:p>
-                  </w:txbxContent>
-                </v:textbox>
-                <w10:wrap type="square"/>
-              </v:shape>
-            </w:pict>
-          </mc:Fallback>
-        </mc:AlternateContent>
-      </w:r>
-      <w:r>
-        <w:rPr>
-          <w:rFonts w:hint="eastAsia"/>
-          <w:noProof/>
-        </w:rPr>
-        <mc:AlternateContent>
-          <mc:Choice Requires="wps">
-            <w:drawing>
-              <wp:anchor distT="0" distB="0" distL="114300" distR="114300" simplePos="0" relativeHeight="251708416" behindDoc="0" locked="0" layoutInCell="1" allowOverlap="1" wp14:anchorId="63455640" wp14:editId="760ABDB2">
-                <wp:simplePos x="0" y="0"/>
-                <wp:positionH relativeFrom="column">
-                  <wp:posOffset>4714240</wp:posOffset>
-                </wp:positionH>
-                <wp:positionV relativeFrom="paragraph">
-                  <wp:posOffset>2064385</wp:posOffset>
-                </wp:positionV>
-                <wp:extent cx="779145" cy="459740"/>
-                <wp:effectExtent l="0" t="0" r="33655" b="22860"/>
-                <wp:wrapThrough wrapText="bothSides">
-                  <wp:wrapPolygon edited="0">
-                    <wp:start x="0" y="0"/>
-                    <wp:lineTo x="0" y="21481"/>
-                    <wp:lineTo x="21829" y="21481"/>
-                    <wp:lineTo x="21829" y="0"/>
-                    <wp:lineTo x="0" y="0"/>
-                  </wp:wrapPolygon>
-                </wp:wrapThrough>
-                <wp:docPr id="53" name="矩形 53"/>
-                <wp:cNvGraphicFramePr/>
-                <a:graphic xmlns:a="http://schemas.openxmlformats.org/drawingml/2006/main">
-                  <a:graphicData uri="http://schemas.microsoft.com/office/word/2010/wordprocessingShape">
-                    <wps:wsp>
-                      <wps:cNvSpPr/>
-                      <wps:spPr>
-                        <a:xfrm>
-                          <a:off x="0" y="0"/>
-                          <a:ext cx="779145" cy="459740"/>
-                        </a:xfrm>
-                        <a:prstGeom prst="rect">
-                          <a:avLst/>
-                        </a:prstGeom>
-                        <a:noFill/>
-                      </wps:spPr>
-                      <wps:style>
-                        <a:lnRef idx="2">
-                          <a:schemeClr val="accent1">
-                            <a:shade val="50000"/>
-                          </a:schemeClr>
-                        </a:lnRef>
-                        <a:fillRef idx="1">
-                          <a:schemeClr val="accent1"/>
-                        </a:fillRef>
-                        <a:effectRef idx="0">
-                          <a:schemeClr val="accent1"/>
-                        </a:effectRef>
-                        <a:fontRef idx="minor">
-                          <a:schemeClr val="lt1"/>
-                        </a:fontRef>
-                      </wps:style>
-                      <wps:bodyPr rot="0" spcFirstLastPara="0" vertOverflow="overflow" horzOverflow="overflow" vert="horz" wrap="square" lIns="91440" tIns="45720" rIns="91440" bIns="45720" numCol="1" spcCol="0" rtlCol="0" fromWordArt="0" anchor="ctr" anchorCtr="0" forceAA="0" compatLnSpc="1">
-                        <a:prstTxWarp prst="textNoShape">
-                          <a:avLst/>
-                        </a:prstTxWarp>
-                        <a:noAutofit/>
-                      </wps:bodyPr>
-                    </wps:wsp>
-                  </a:graphicData>
-                </a:graphic>
-                <wp14:sizeRelH relativeFrom="margin">
-                  <wp14:pctWidth>0</wp14:pctWidth>
-                </wp14:sizeRelH>
-                <wp14:sizeRelV relativeFrom="margin">
-                  <wp14:pctHeight>0</wp14:pctHeight>
-                </wp14:sizeRelV>
-              </wp:anchor>
-            </w:drawing>
-          </mc:Choice>
-          <mc:Fallback>
-            <w:pict>
-              <v:rect w14:anchorId="62DCA673" id="_x77e9__x5f62__x0020_53" o:spid="_x0000_s1026" style="position:absolute;left:0;text-align:left;margin-left:371.2pt;margin-top:162.55pt;width:61.35pt;height:36.2pt;z-index:251708416;visibility:visible;mso-wrap-style:square;mso-width-percent:0;mso-height-percent:0;mso-wrap-distance-left:9pt;mso-wrap-distance-top:0;mso-wrap-distance-right:9pt;mso-wrap-distance-bottom:0;mso-position-horizontal:absolute;mso-position-horizontal-relative:text;mso-position-vertical:absolute;mso-position-vertical-relative:text;mso-width-percent:0;mso-height-percent:0;mso-width-relative:margin;mso-height-relative:margin;v-text-anchor:middle" o:gfxdata="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" filled="f" strokecolor="#1f4d78 [1604]" strokeweight="1pt">
-                <w10:wrap type="through"/>
-              </v:rect>
-            </w:pict>
-          </mc:Fallback>
-        </mc:AlternateContent>
-      </w:r>
-      <w:r>
-        <w:rPr>
-          <w:rFonts w:hint="eastAsia"/>
-          <w:noProof/>
-        </w:rPr>
-        <mc:AlternateContent>
-          <mc:Choice Requires="wps">
-            <w:drawing>
-              <wp:anchor distT="0" distB="0" distL="114300" distR="114300" simplePos="0" relativeHeight="251709440" behindDoc="0" locked="0" layoutInCell="1" allowOverlap="1" wp14:anchorId="151C5DD0" wp14:editId="7C47A9AF">
-                <wp:simplePos x="0" y="0"/>
-                <wp:positionH relativeFrom="column">
-                  <wp:posOffset>4792345</wp:posOffset>
-                </wp:positionH>
-                <wp:positionV relativeFrom="paragraph">
-                  <wp:posOffset>2191385</wp:posOffset>
-                </wp:positionV>
-                <wp:extent cx="716280" cy="345440"/>
-                <wp:effectExtent l="0" t="0" r="0" b="10160"/>
-                <wp:wrapSquare wrapText="bothSides"/>
-                <wp:docPr id="54" name="文本框 54"/>
-                <wp:cNvGraphicFramePr/>
-                <a:graphic xmlns:a="http://schemas.openxmlformats.org/drawingml/2006/main">
-                  <a:graphicData uri="http://schemas.microsoft.com/office/word/2010/wordprocessingShape">
-                    <wps:wsp>
-                      <wps:cNvSpPr txBox="1"/>
-                      <wps:spPr>
-                        <a:xfrm>
-                          <a:off x="0" y="0"/>
-                          <a:ext cx="716280" cy="345440"/>
-                        </a:xfrm>
-                        <a:prstGeom prst="rect">
-                          <a:avLst/>
-                        </a:prstGeom>
-                        <a:noFill/>
-                        <a:ln>
-                          <a:noFill/>
-                        </a:ln>
-                        <a:effectLst/>
-                      </wps:spPr>
-                      <wps:style>
-                        <a:lnRef idx="0">
-                          <a:schemeClr val="accent1"/>
-                        </a:lnRef>
-                        <a:fillRef idx="0">
-                          <a:schemeClr val="accent1"/>
-                        </a:fillRef>
-                        <a:effectRef idx="0">
-                          <a:schemeClr val="accent1"/>
-                        </a:effectRef>
-                        <a:fontRef idx="minor">
-                          <a:schemeClr val="dk1"/>
-                        </a:fontRef>
-                      </wps:style>
-                      <wps:txbx>
-                        <w:txbxContent>
-                          <w:p>
-                            <w:pPr>
-                              <w:jc w:val="center"/>
-                            </w:pPr>
-                            <w:r>
-                              <w:rPr>
-                                <w:rFonts w:hint="eastAsia"/>
-                              </w:rPr>
-                              <w:t>学生管理</w:t>
-                            </w:r>
-                          </w:p>
-                        </w:txbxContent>
-                      </wps:txbx>
-                      <wps:bodyPr rot="0" spcFirstLastPara="0" vertOverflow="overflow" horzOverflow="overflow" vert="horz" wrap="square" lIns="91440" tIns="45720" rIns="91440" bIns="45720" numCol="1" spcCol="0" rtlCol="0" fromWordArt="0" anchor="t" anchorCtr="0" forceAA="0" compatLnSpc="1">
-                        <a:prstTxWarp prst="textNoShape">
-                          <a:avLst/>
-                        </a:prstTxWarp>
-                        <a:noAutofit/>
-                      </wps:bodyPr>
-                    </wps:wsp>
-                  </a:graphicData>
-                </a:graphic>
-                <wp14:sizeRelH relativeFrom="margin">
-                  <wp14:pctWidth>0</wp14:pctWidth>
-                </wp14:sizeRelH>
-                <wp14:sizeRelV relativeFrom="margin">
-                  <wp14:pctHeight>0</wp14:pctHeight>
-                </wp14:sizeRelV>
-              </wp:anchor>
-            </w:drawing>
-          </mc:Choice>
-          <mc:Fallback>
-            <w:pict>
-              <v:shape w14:anchorId="151C5DD0" id="_x6587__x672c__x6846__x0020_54" o:spid="_x0000_s1031" type="#_x0000_t202" style="position:absolute;margin-left:377.35pt;margin-top:172.55pt;width:56.4pt;height:27.2pt;z-index:251709440;visibility:visible;mso-wrap-style:square;mso-width-percent:0;mso-height-percent:0;mso-wrap-distance-left:9pt;mso-wrap-distance-top:0;mso-wrap-distance-right:9pt;mso-wrap-distance-bottom:0;mso-position-horizontal:absolute;mso-position-horizontal-relative:text;mso-position-vertical:absolute;mso-position-vertical-relative:text;mso-width-percent:0;mso-height-percent:0;mso-width-relative:margin;mso-height-relative:margin;v-text-anchor:top" o:gfxdata="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" filled="f" stroked="f">
-                <v:textbox>
-                  <w:txbxContent>
-                    <w:p>
-                      <w:pPr>
-                        <w:jc w:val="center"/>
-                        <w:rPr>
-                          <w:rFonts w:hint="eastAsia"/>
-                        </w:rPr>
-                      </w:pPr>
-                      <w:r>
-                        <w:rPr>
-                          <w:rFonts w:hint="eastAsia"/>
-                        </w:rPr>
-                        <w:t>学生管理</w:t>
-                      </w:r>
-                    </w:p>
-                  </w:txbxContent>
-                </v:textbox>
-                <w10:wrap type="square"/>
-              </v:shape>
-            </w:pict>
-          </mc:Fallback>
-        </mc:AlternateContent>
-      </w:r>
-      <w:r>
-        <w:rPr>
-          <w:rFonts w:hint="eastAsia"/>
-          <w:noProof/>
-        </w:rPr>
-        <mc:AlternateContent>
-          <mc:Choice Requires="wps">
-            <w:drawing>
-              <wp:anchor distT="0" distB="0" distL="114300" distR="114300" simplePos="0" relativeHeight="251711488" behindDoc="0" locked="0" layoutInCell="1" allowOverlap="1" wp14:anchorId="64459675" wp14:editId="5CA9F852">
-                <wp:simplePos x="0" y="0"/>
-                <wp:positionH relativeFrom="column">
-                  <wp:posOffset>4723130</wp:posOffset>
-                </wp:positionH>
-                <wp:positionV relativeFrom="paragraph">
-                  <wp:posOffset>2631440</wp:posOffset>
-                </wp:positionV>
-                <wp:extent cx="779780" cy="574040"/>
-                <wp:effectExtent l="0" t="0" r="33020" b="35560"/>
-                <wp:wrapThrough wrapText="bothSides">
-                  <wp:wrapPolygon edited="0">
-                    <wp:start x="0" y="0"/>
-                    <wp:lineTo x="0" y="21982"/>
-                    <wp:lineTo x="21811" y="21982"/>
-                    <wp:lineTo x="21811" y="0"/>
-                    <wp:lineTo x="0" y="0"/>
-                  </wp:wrapPolygon>
-                </wp:wrapThrough>
-                <wp:docPr id="55" name="矩形 55"/>
-                <wp:cNvGraphicFramePr/>
-                <a:graphic xmlns:a="http://schemas.openxmlformats.org/drawingml/2006/main">
-                  <a:graphicData uri="http://schemas.microsoft.com/office/word/2010/wordprocessingShape">
-                    <wps:wsp>
-                      <wps:cNvSpPr/>
-                      <wps:spPr>
-                        <a:xfrm>
-                          <a:off x="0" y="0"/>
-                          <a:ext cx="779780" cy="574040"/>
-                        </a:xfrm>
-                        <a:prstGeom prst="rect">
-                          <a:avLst/>
-                        </a:prstGeom>
-                        <a:noFill/>
-                      </wps:spPr>
-                      <wps:style>
-                        <a:lnRef idx="2">
-                          <a:schemeClr val="accent1">
-                            <a:shade val="50000"/>
-                          </a:schemeClr>
-                        </a:lnRef>
-                        <a:fillRef idx="1">
-                          <a:schemeClr val="accent1"/>
-                        </a:fillRef>
-                        <a:effectRef idx="0">
-                          <a:schemeClr val="accent1"/>
-                        </a:effectRef>
-                        <a:fontRef idx="minor">
-                          <a:schemeClr val="lt1"/>
-                        </a:fontRef>
-                      </wps:style>
-                      <wps:bodyPr rot="0" spcFirstLastPara="0" vertOverflow="overflow" horzOverflow="overflow" vert="horz" wrap="square" lIns="91440" tIns="45720" rIns="91440" bIns="45720" numCol="1" spcCol="0" rtlCol="0" fromWordArt="0" anchor="ctr" anchorCtr="0" forceAA="0" compatLnSpc="1">
-                        <a:prstTxWarp prst="textNoShape">
-                          <a:avLst/>
-                        </a:prstTxWarp>
-                        <a:noAutofit/>
-                      </wps:bodyPr>
-                    </wps:wsp>
-                  </a:graphicData>
-                </a:graphic>
-                <wp14:sizeRelH relativeFrom="margin">
-                  <wp14:pctWidth>0</wp14:pctWidth>
-                </wp14:sizeRelH>
-                <wp14:sizeRelV relativeFrom="margin">
-                  <wp14:pctHeight>0</wp14:pctHeight>
-                </wp14:sizeRelV>
-              </wp:anchor>
-            </w:drawing>
-          </mc:Choice>
-          <mc:Fallback>
-            <w:pict>
-              <v:rect w14:anchorId="264D609B" id="_x77e9__x5f62__x0020_55" o:spid="_x0000_s1026" style="position:absolute;left:0;text-align:left;margin-left:371.9pt;margin-top:207.2pt;width:61.4pt;height:45.2pt;z-index:251711488;visibility:visible;mso-wrap-style:square;mso-width-percent:0;mso-height-percent:0;mso-wrap-distance-left:9pt;mso-wrap-distance-top:0;mso-wrap-distance-right:9pt;mso-wrap-distance-bottom:0;mso-position-horizontal:absolute;mso-position-horizontal-relative:text;mso-position-vertical:absolute;mso-position-vertical-relative:text;mso-width-percent:0;mso-height-percent:0;mso-width-relative:margin;mso-height-relative:margin;v-text-anchor:middle" o:gfxdata="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" filled="f" strokecolor="#1f4d78 [1604]" strokeweight="1pt">
+              <v:rect w14:anchorId="77366486" id="_x77e9__x5f62__x0020_61" o:spid="_x0000_s1026" style="position:absolute;left:0;text-align:left;margin-left:283.05pt;margin-top:207pt;width:76pt;height:45.2pt;z-index:251717632;visibility:visible;mso-wrap-style:square;mso-width-percent:0;mso-height-percent:0;mso-wrap-distance-left:9pt;mso-wrap-distance-top:0;mso-wrap-distance-right:9pt;mso-wrap-distance-bottom:0;mso-position-horizontal:absolute;mso-position-horizontal-relative:text;mso-position-vertical:absolute;mso-position-vertical-relative:text;mso-width-percent:0;mso-height-percent:0;mso-width-relative:margin;mso-height-relative:margin;v-text-anchor:middle" o:gfxdata="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" filled="f" strokecolor="#1f4d78 [1604]" strokeweight="1pt">
                 <w10:wrap type="through"/>
               </v:rect>
             </w:pict>
@@ -2594,6 +2598,7 @@
           </mc:Fallback>
         </mc:AlternateContent>
       </w:r>
+      <w:bookmarkStart w:id="0" w:name="_GoBack"/>
       <w:r>
         <w:rPr>
           <w:rFonts w:hint="eastAsia"/>
@@ -2680,6 +2685,7 @@
           </mc:Fallback>
         </mc:AlternateContent>
       </w:r>
+      <w:bookmarkEnd w:id="0"/>
       <w:r>
         <w:rPr>
           <w:rFonts w:hint="eastAsia"/>
@@ -2826,7 +2832,13 @@
                               <w:rPr>
                                 <w:rFonts w:hint="eastAsia"/>
                               </w:rPr>
-                              <w:t>登录注册模块</w:t>
+                              <w:t>用户账号</w:t>
+                            </w:r>
+                            <w:r>
+                              <w:rPr>
+                                <w:rFonts w:hint="eastAsia"/>
+                              </w:rPr>
+                              <w:t>模块</w:t>
                             </w:r>
                           </w:p>
                         </w:txbxContent>
@@ -2862,7 +2874,13 @@
                         <w:rPr>
                           <w:rFonts w:hint="eastAsia"/>
                         </w:rPr>
-                        <w:t>登录注册模块</w:t>
+                        <w:t>用户账号</w:t>
+                      </w:r>
+                      <w:r>
+                        <w:rPr>
+                          <w:rFonts w:hint="eastAsia"/>
+                        </w:rPr>
+                        <w:t>模块</w:t>
                       </w:r>
                     </w:p>
                   </w:txbxContent>
